--- a/files/Andrey-Loshchilov-Embedded-Engineer-CV-rus.docx
+++ b/files/Andrey-Loshchilov-Embedded-Engineer-CV-rus.docx
@@ -924,6 +924,7 @@
                     <w:rPr>
                       <w:sz w:val="2"/>
                       <w:szCs w:val="2"/>
+                      <w:lang w:val="ru-RU"/>
                     </w:rPr>
                   </w:pPr>
                 </w:p>
@@ -2215,79 +2216,70 @@
                     <w:rPr>
                       <w:lang w:val="ru-RU"/>
                     </w:rPr>
+                    <w:t xml:space="preserve"> (</w:t>
+                  </w:r>
+                  <w:proofErr w:type="spellStart"/>
+                  <w:r>
+                    <w:t>Omnistar</w:t>
+                  </w:r>
+                  <w:proofErr w:type="spellEnd"/>
+                  <w:r>
+                    <w:rPr>
+                      <w:lang w:val="ru-RU"/>
+                    </w:rPr>
+                    <w:t xml:space="preserve"> / </w:t>
+                  </w:r>
+                  <w:proofErr w:type="spellStart"/>
+                  <w:r>
+                    <w:t>Terrastar</w:t>
+                  </w:r>
+                  <w:proofErr w:type="spellEnd"/>
+                  <w:r>
+                    <w:rPr>
+                      <w:lang w:val="ru-RU"/>
+                    </w:rPr>
+                    <w:t xml:space="preserve">) </w:t>
+                  </w:r>
+                  <w:r>
+                    <w:rPr>
+                      <w:lang w:val="ru-RU"/>
+                    </w:rPr>
+                    <w:t xml:space="preserve">на базе </w:t>
+                  </w:r>
+                  <w:r>
+                    <w:t>SDR</w:t>
+                  </w:r>
+                  <w:r>
+                    <w:rPr>
+                      <w:lang w:val="ru-RU"/>
+                    </w:rPr>
+                    <w:t xml:space="preserve"> (</w:t>
+                  </w:r>
+                  <w:r>
+                    <w:t>NI</w:t>
+                  </w:r>
+                  <w:r>
+                    <w:rPr>
+                      <w:lang w:val="ru-RU"/>
+                    </w:rPr>
                     <w:t xml:space="preserve"> </w:t>
                   </w:r>
                   <w:r>
-                    <w:rPr>
-                      <w:lang w:val="ru-RU"/>
-                    </w:rPr>
-                    <w:t>(</w:t>
-                  </w:r>
-                  <w:proofErr w:type="spellStart"/>
-                  <w:r>
-                    <w:t>Omnistar</w:t>
-                  </w:r>
-                  <w:proofErr w:type="spellEnd"/>
-                  <w:r>
-                    <w:rPr>
-                      <w:lang w:val="ru-RU"/>
-                    </w:rPr>
-                    <w:t xml:space="preserve"> / </w:t>
-                  </w:r>
-                  <w:proofErr w:type="spellStart"/>
-                  <w:r>
-                    <w:t>Terrastar</w:t>
-                  </w:r>
-                  <w:proofErr w:type="spellEnd"/>
+                    <w:t>USRP</w:t>
+                  </w:r>
                   <w:r>
                     <w:rPr>
                       <w:lang w:val="ru-RU"/>
                     </w:rPr>
                     <w:t>)</w:t>
                   </w:r>
-                  <w:r>
-                    <w:rPr>
-                      <w:lang w:val="ru-RU"/>
-                    </w:rPr>
-                    <w:t xml:space="preserve"> </w:t>
-                  </w:r>
-                  <w:r>
-                    <w:rPr>
-                      <w:lang w:val="ru-RU"/>
-                    </w:rPr>
-                    <w:t xml:space="preserve">на базе </w:t>
-                  </w:r>
-                  <w:r>
-                    <w:t>SDR</w:t>
-                  </w:r>
-                  <w:r>
-                    <w:rPr>
-                      <w:lang w:val="ru-RU"/>
-                    </w:rPr>
-                    <w:t xml:space="preserve"> (</w:t>
-                  </w:r>
-                  <w:r>
-                    <w:t>NI</w:t>
-                  </w:r>
-                  <w:r>
-                    <w:rPr>
-                      <w:lang w:val="ru-RU"/>
-                    </w:rPr>
-                    <w:t xml:space="preserve"> </w:t>
-                  </w:r>
-                  <w:r>
-                    <w:t>USRP</w:t>
-                  </w:r>
-                  <w:r>
-                    <w:rPr>
-                      <w:lang w:val="ru-RU"/>
-                    </w:rPr>
-                    <w:t>)</w:t>
-                  </w:r>
                 </w:p>
                 <w:p>
                   <w:pPr>
                     <w:pStyle w:val="Heading2"/>
+                    <w:rPr>
+                      <w:lang w:val="ru-RU"/>
+                    </w:rPr>
                   </w:pPr>
                 </w:p>
                 <w:p>
@@ -2961,6 +2953,9 @@
                 <w:p>
                   <w:pPr>
                     <w:pStyle w:val="Heading1"/>
+                    <w:rPr>
+                      <w:lang w:val="ru-RU"/>
+                    </w:rPr>
                   </w:pPr>
                   <w:r>
                     <w:rPr>
@@ -2983,6 +2978,9 @@
                     <w:t>Магистр</w:t>
                   </w:r>
                   <w:r>
+                    <w:rPr>
+                      <w:lang w:val="ru-RU"/>
+                    </w:rPr>
                     <w:t xml:space="preserve">, </w:t>
                   </w:r>
                   <w:r>
@@ -3006,16 +3004,20 @@
                       <w:color w:val="7A8599"/>
                       <w:sz w:val="18"/>
                       <w:szCs w:val="18"/>
-                    </w:rPr>
-                  </w:pPr>
+                      <w:lang w:val="ru-RU"/>
+                    </w:rPr>
+                  </w:pPr>
+                  <w:proofErr w:type="gramStart"/>
                   <w:r>
                     <w:rPr>
                       <w:color w:val="7A8599"/>
                       <w:sz w:val="18"/>
                       <w:szCs w:val="18"/>
+                      <w:lang w:val="ru-RU"/>
                     </w:rPr>
                     <w:t>2007 — 2013</w:t>
                   </w:r>
+                  <w:proofErr w:type="gramEnd"/>
                 </w:p>
                 <w:p>
                   <w:pPr>
@@ -3061,6 +3063,7 @@
                   <w:r>
                     <w:rPr>
                       <w:b/>
+                      <w:lang w:val="ru-RU"/>
                     </w:rPr>
                     <w:t xml:space="preserve">. </w:t>
                   </w:r>
@@ -3096,10 +3099,15 @@
             <w:pPr>
               <w:pStyle w:val="Heading3"/>
             </w:pPr>
+            <w:proofErr w:type="spellStart"/>
             <w:r>
+              <w:rPr>
+                <w:lang w:val="ru-RU"/>
+              </w:rPr>
               <w:lastRenderedPageBreak/>
-              <w:t>Details</w:t>
+              <w:t>Контанты</w:t>
             </w:r>
+            <w:proofErr w:type="spellEnd"/>
           </w:p>
           <w:p>
             <w:pPr>
@@ -3111,7 +3119,24 @@
                 <w:between w:val="nil"/>
               </w:pBdr>
               <w:spacing w:after="0"/>
+              <w:rPr>
+                <w:lang w:val="ru-RU"/>
+              </w:rPr>
             </w:pPr>
+            <w:r>
+              <w:rPr>
+                <w:lang w:val="ru-RU"/>
+              </w:rPr>
+              <w:t xml:space="preserve">Тел: </w:t>
+            </w:r>
+            <w:r>
+              <w:rPr>
+                <w:sz w:val="20"/>
+                <w:szCs w:val="20"/>
+                <w:lang w:val="ru-RU"/>
+              </w:rPr>
+              <w:t>+7 903 848 21 68</w:t>
+            </w:r>
           </w:p>
           <w:p>
             <w:pPr>
@@ -3189,13 +3214,15 @@
               <w:spacing w:before="0" w:after="0"/>
               <w:rPr>
                 <w:color w:val="808080"/>
+                <w:lang w:val="ru-RU"/>
               </w:rPr>
             </w:pPr>
             <w:r>
               <w:rPr>
                 <w:color w:val="808080"/>
+                <w:lang w:val="ru-RU"/>
               </w:rPr>
-              <w:t>Date of birth</w:t>
+              <w:t>Возраст</w:t>
             </w:r>
           </w:p>
           <w:p>
@@ -3247,9 +3274,15 @@
           <w:p>
             <w:pPr>
               <w:pStyle w:val="Heading3"/>
+              <w:rPr>
+                <w:lang w:val="ru-RU"/>
+              </w:rPr>
             </w:pPr>
             <w:r>
-              <w:t>Links</w:t>
+              <w:rPr>
+                <w:lang w:val="ru-RU"/>
+              </w:rPr>
+              <w:t>Ссылки</w:t>
             </w:r>
           </w:p>
           <w:p>
@@ -3268,16 +3301,34 @@
                 <w:rPr>
                   <w:color w:val="2196F3"/>
                 </w:rPr>
-                <w:t>https://github.com/adufftpc</w:t>
+                <w:t>h</w:t>
+              </w:r>
+              <w:r>
+                <w:rPr>
+                  <w:color w:val="2196F3"/>
+                </w:rPr>
+                <w:t>t</w:t>
+              </w:r>
+              <w:r>
+                <w:rPr>
+                  <w:color w:val="2196F3"/>
+                </w:rPr>
+                <w:t>tps://github.com/adufftpc</w:t>
               </w:r>
             </w:hyperlink>
           </w:p>
           <w:p>
             <w:pPr>
               <w:pStyle w:val="Heading3"/>
+              <w:rPr>
+                <w:lang w:val="ru-RU"/>
+              </w:rPr>
             </w:pPr>
             <w:r>
-              <w:t>Skills</w:t>
+              <w:rPr>
+                <w:lang w:val="ru-RU"/>
+              </w:rPr>
+              <w:t>Навыки</w:t>
             </w:r>
           </w:p>
           <w:p>
@@ -3304,6 +3355,11 @@
             </w:r>
           </w:p>
           <w:p>
+            <w:pPr>
+              <w:rPr>
+                <w:lang w:val="ru-RU"/>
+              </w:rPr>
+            </w:pPr>
             <w:r>
               <w:rPr>
                 <w:lang w:val="ru-RU"/>
@@ -3615,10 +3671,8 @@
     <w:sectPr>
       <w:headerReference w:type="even" r:id="rId15"/>
       <w:headerReference w:type="default" r:id="rId16"/>
-      <w:footerReference w:type="even" r:id="rId17"/>
-      <w:footerReference w:type="default" r:id="rId18"/>
-      <w:headerReference w:type="first" r:id="rId19"/>
-      <w:footerReference w:type="first" r:id="rId20"/>
+      <w:footerReference w:type="default" r:id="rId17"/>
+      <w:headerReference w:type="first" r:id="rId18"/>
       <w:pgSz w:w="11906" w:h="16838"/>
       <w:pgMar w:top="360" w:right="793" w:bottom="540" w:left="793" w:header="0" w:footer="0" w:gutter="0"/>
       <w:pgNumType w:start="1"/>
@@ -3654,16 +3708,6 @@
 </file>
 
 <file path=word/footer1.xml><?xml version="1.0" encoding="utf-8"?>
-<w:ftr xmlns:wpc="http://schemas.microsoft.com/office/word/2010/wordprocessingCanvas" xmlns:cx="http://schemas.microsoft.com/office/drawing/2014/chartex" xmlns:cx1="http://schemas.microsoft.com/office/drawing/2015/9/8/chartex" xmlns:cx2="http://schemas.microsoft.com/office/drawing/2015/10/21/chartex" xmlns:cx3="http://schemas.microsoft.com/office/drawing/2016/5/9/chartex" xmlns:cx4="http://schemas.microsoft.com/office/drawing/2016/5/10/chartex" xmlns:cx5="http://schemas.microsoft.com/office/drawing/2016/5/11/chartex" xmlns:cx6="http://schemas.microsoft.com/office/drawing/2016/5/12/chartex" xmlns:cx7="http://schemas.microsoft.com/office/drawing/2016/5/13/chartex" xmlns:cx8="http://schemas.microsoft.com/office/drawing/2016/5/14/chartex" xmlns:mc="http://schemas.openxmlformats.org/markup-compatibility/2006" xmlns:aink="http://schemas.microsoft.com/office/drawing/2016/ink" xmlns:am3d="http://schemas.microsoft.com/office/drawing/2017/model3d" xmlns:o="urn:schemas-microsoft-com:office:office" xmlns:oel="http://schemas.microsoft.com/office/2019/extlst" xmlns:r="http://schemas.openxmlformats.org/officeDocument/2006/relationships" xmlns:m="http://schemas.openxmlformats.org/officeDocument/2006/math" xmlns:v="urn:schemas-microsoft-com:vml" xmlns:wp14="http://schemas.microsoft.com/office/word/2010/wordprocessingDrawing" xmlns:wp="http://schemas.openxmlformats.org/drawingml/2006/wordprocessingDrawing" xmlns:w10="urn:schemas-microsoft-com:office:word" xmlns:w="http://schemas.openxmlformats.org/wordprocessingml/2006/main" xmlns:w14="http://schemas.microsoft.com/office/word/2010/wordml" xmlns:w15="http://schemas.microsoft.com/office/word/2012/wordml" xmlns:w16cex="http://schemas.microsoft.com/office/word/2018/wordml/cex" xmlns:w16cid="http://schemas.microsoft.com/office/word/2016/wordml/cid" xmlns:w16="http://schemas.microsoft.com/office/word/2018/wordml" xmlns:w16du="http://schemas.microsoft.com/office/word/2023/wordml/word16du" xmlns:w16sdtdh="http://schemas.microsoft.com/office/word/2020/wordml/sdtdatahash" xmlns:w16sdtfl="http://schemas.microsoft.com/office/word/2024/wordml/sdtformatlock" xmlns:w16se="http://schemas.microsoft.com/office/word/2015/wordml/symex" xmlns:wpg="http://schemas.microsoft.com/office/word/2010/wordprocessingGroup" xmlns:wpi="http://schemas.microsoft.com/office/word/2010/wordprocessingInk" xmlns:wne="http://schemas.microsoft.com/office/word/2006/wordml" xmlns:wps="http://schemas.microsoft.com/office/word/2010/wordprocessingShape" mc:Ignorable="w14 w15 w16se w16cid w16 w16cex w16sdtdh w16sdtfl w16du wp14">
-  <w:p>
-    <w:pPr>
-      <w:pStyle w:val="Footer"/>
-    </w:pPr>
-  </w:p>
-</w:ftr>
-</file>
-
-<file path=word/footer2.xml><?xml version="1.0" encoding="utf-8"?>
 <w:ftr xmlns:wpc="http://schemas.microsoft.com/office/word/2010/wordprocessingCanvas" xmlns:cx="http://schemas.microsoft.com/office/drawing/2014/chartex" xmlns:cx1="http://schemas.microsoft.com/office/drawing/2015/9/8/chartex" xmlns:cx2="http://schemas.microsoft.com/office/drawing/2015/10/21/chartex" xmlns:cx3="http://schemas.microsoft.com/office/drawing/2016/5/9/chartex" xmlns:cx4="http://schemas.microsoft.com/office/drawing/2016/5/10/chartex" xmlns:cx5="http://schemas.microsoft.com/office/drawing/2016/5/11/chartex" xmlns:cx6="http://schemas.microsoft.com/office/drawing/2016/5/12/chartex" xmlns:cx7="http://schemas.microsoft.com/office/drawing/2016/5/13/chartex" xmlns:cx8="http://schemas.microsoft.com/office/drawing/2016/5/14/chartex" xmlns:mc="http://schemas.openxmlformats.org/markup-compatibility/2006" xmlns:aink="http://schemas.microsoft.com/office/drawing/2016/ink" xmlns:am3d="http://schemas.microsoft.com/office/drawing/2017/model3d" xmlns:o="urn:schemas-microsoft-com:office:office" xmlns:oel="http://schemas.microsoft.com/office/2019/extlst" xmlns:r="http://schemas.openxmlformats.org/officeDocument/2006/relationships" xmlns:m="http://schemas.openxmlformats.org/officeDocument/2006/math" xmlns:v="urn:schemas-microsoft-com:vml" xmlns:wp14="http://schemas.microsoft.com/office/word/2010/wordprocessingDrawing" xmlns:wp="http://schemas.openxmlformats.org/drawingml/2006/wordprocessingDrawing" xmlns:w10="urn:schemas-microsoft-com:office:word" xmlns:w="http://schemas.openxmlformats.org/wordprocessingml/2006/main" xmlns:w14="http://schemas.microsoft.com/office/word/2010/wordml" xmlns:w15="http://schemas.microsoft.com/office/word/2012/wordml" xmlns:w16cex="http://schemas.microsoft.com/office/word/2018/wordml/cex" xmlns:w16cid="http://schemas.microsoft.com/office/word/2016/wordml/cid" xmlns:w16="http://schemas.microsoft.com/office/word/2018/wordml" xmlns:w16du="http://schemas.microsoft.com/office/word/2023/wordml/word16du" xmlns:w16sdtdh="http://schemas.microsoft.com/office/word/2020/wordml/sdtdatahash" xmlns:w16sdtfl="http://schemas.microsoft.com/office/word/2024/wordml/sdtformatlock" xmlns:w16se="http://schemas.microsoft.com/office/word/2015/wordml/symex" xmlns:wpg="http://schemas.microsoft.com/office/word/2010/wordprocessingGroup" xmlns:wpi="http://schemas.microsoft.com/office/word/2010/wordprocessingInk" xmlns:wne="http://schemas.microsoft.com/office/word/2006/wordml" xmlns:wps="http://schemas.microsoft.com/office/word/2010/wordprocessingShape" mc:Ignorable="w14 w15 w16se w16cid w16 w16cex w16sdtdh w16sdtfl w16du wp14">
   <w:p>
     <w:pPr>
@@ -3687,8 +3731,94 @@
     <w:r>
       <w:rPr>
         <w:color w:val="808080"/>
+        <w:lang w:val="ru-RU"/>
       </w:rPr>
-      <w:t xml:space="preserve">Andrey Loshchilov. HW Engineer.                                                                                           Page </w:t>
+      <w:t>Андрей</w:t>
+    </w:r>
+    <w:r>
+      <w:rPr>
+        <w:color w:val="808080"/>
+      </w:rPr>
+      <w:t xml:space="preserve"> </w:t>
+    </w:r>
+    <w:proofErr w:type="spellStart"/>
+    <w:r>
+      <w:rPr>
+        <w:color w:val="808080"/>
+        <w:lang w:val="ru-RU"/>
+      </w:rPr>
+      <w:t>Лощилов</w:t>
+    </w:r>
+    <w:proofErr w:type="spellEnd"/>
+    <w:r>
+      <w:rPr>
+        <w:color w:val="808080"/>
+      </w:rPr>
+      <w:t>. HW</w:t>
+    </w:r>
+    <w:r>
+      <w:rPr>
+        <w:color w:val="808080"/>
+      </w:rPr>
+      <w:t>/</w:t>
+    </w:r>
+    <w:r>
+      <w:rPr>
+        <w:color w:val="808080"/>
+      </w:rPr>
+      <w:t>Embedded</w:t>
+    </w:r>
+    <w:r>
+      <w:rPr>
+        <w:color w:val="808080"/>
+      </w:rPr>
+      <w:t xml:space="preserve"> </w:t>
+    </w:r>
+    <w:r>
+      <w:rPr>
+        <w:color w:val="808080"/>
+        <w:lang w:val="ru-RU"/>
+      </w:rPr>
+      <w:t>инженер</w:t>
+    </w:r>
+    <w:r>
+      <w:rPr>
+        <w:color w:val="808080"/>
+      </w:rPr>
+      <w:t xml:space="preserve">.  </w:t>
+    </w:r>
+    <w:r>
+      <w:rPr>
+        <w:color w:val="808080"/>
+      </w:rPr>
+      <w:t xml:space="preserve"> </w:t>
+    </w:r>
+    <w:r>
+      <w:rPr>
+        <w:color w:val="808080"/>
+      </w:rPr>
+      <w:t xml:space="preserve">                                                         </w:t>
+    </w:r>
+    <w:proofErr w:type="spellStart"/>
+    <w:r>
+      <w:rPr>
+        <w:color w:val="808080"/>
+        <w:lang w:val="ru-RU"/>
+      </w:rPr>
+      <w:t>Стр</w:t>
+    </w:r>
+    <w:proofErr w:type="spellEnd"/>
+    <w:r>
+      <w:rPr>
+        <w:color w:val="808080"/>
+      </w:rPr>
+      <w:t>.</w:t>
+    </w:r>
+    <w:r>
+      <w:rPr>
+        <w:color w:val="808080"/>
+      </w:rPr>
+      <w:t xml:space="preserve"> </w:t>
     </w:r>
     <w:r>
       <w:rPr>
@@ -3725,7 +3855,20 @@
       <w:rPr>
         <w:color w:val="808080"/>
       </w:rPr>
-      <w:t xml:space="preserve"> of </w:t>
+      <w:t xml:space="preserve"> </w:t>
+    </w:r>
+    <w:r>
+      <w:rPr>
+        <w:color w:val="808080"/>
+        <w:lang w:val="ru-RU"/>
+      </w:rPr>
+      <w:t>из</w:t>
+    </w:r>
+    <w:r>
+      <w:rPr>
+        <w:color w:val="808080"/>
+      </w:rPr>
+      <w:t xml:space="preserve"> </w:t>
     </w:r>
     <w:r>
       <w:rPr>
@@ -3773,16 +3916,6 @@
         <w:tab w:val="right" w:pos="9689"/>
       </w:tabs>
       <w:spacing w:before="0" w:after="0" w:line="240" w:lineRule="auto"/>
-    </w:pPr>
-  </w:p>
-</w:ftr>
-</file>
-
-<file path=word/footer3.xml><?xml version="1.0" encoding="utf-8"?>
-<w:ftr xmlns:wpc="http://schemas.microsoft.com/office/word/2010/wordprocessingCanvas" xmlns:cx="http://schemas.microsoft.com/office/drawing/2014/chartex" xmlns:cx1="http://schemas.microsoft.com/office/drawing/2015/9/8/chartex" xmlns:cx2="http://schemas.microsoft.com/office/drawing/2015/10/21/chartex" xmlns:cx3="http://schemas.microsoft.com/office/drawing/2016/5/9/chartex" xmlns:cx4="http://schemas.microsoft.com/office/drawing/2016/5/10/chartex" xmlns:cx5="http://schemas.microsoft.com/office/drawing/2016/5/11/chartex" xmlns:cx6="http://schemas.microsoft.com/office/drawing/2016/5/12/chartex" xmlns:cx7="http://schemas.microsoft.com/office/drawing/2016/5/13/chartex" xmlns:cx8="http://schemas.microsoft.com/office/drawing/2016/5/14/chartex" xmlns:mc="http://schemas.openxmlformats.org/markup-compatibility/2006" xmlns:aink="http://schemas.microsoft.com/office/drawing/2016/ink" xmlns:am3d="http://schemas.microsoft.com/office/drawing/2017/model3d" xmlns:o="urn:schemas-microsoft-com:office:office" xmlns:oel="http://schemas.microsoft.com/office/2019/extlst" xmlns:r="http://schemas.openxmlformats.org/officeDocument/2006/relationships" xmlns:m="http://schemas.openxmlformats.org/officeDocument/2006/math" xmlns:v="urn:schemas-microsoft-com:vml" xmlns:wp14="http://schemas.microsoft.com/office/word/2010/wordprocessingDrawing" xmlns:wp="http://schemas.openxmlformats.org/drawingml/2006/wordprocessingDrawing" xmlns:w10="urn:schemas-microsoft-com:office:word" xmlns:w="http://schemas.openxmlformats.org/wordprocessingml/2006/main" xmlns:w14="http://schemas.microsoft.com/office/word/2010/wordml" xmlns:w15="http://schemas.microsoft.com/office/word/2012/wordml" xmlns:w16cex="http://schemas.microsoft.com/office/word/2018/wordml/cex" xmlns:w16cid="http://schemas.microsoft.com/office/word/2016/wordml/cid" xmlns:w16="http://schemas.microsoft.com/office/word/2018/wordml" xmlns:w16du="http://schemas.microsoft.com/office/word/2023/wordml/word16du" xmlns:w16sdtdh="http://schemas.microsoft.com/office/word/2020/wordml/sdtdatahash" xmlns:w16sdtfl="http://schemas.microsoft.com/office/word/2024/wordml/sdtformatlock" xmlns:w16se="http://schemas.microsoft.com/office/word/2015/wordml/symex" xmlns:wpg="http://schemas.microsoft.com/office/word/2010/wordprocessingGroup" xmlns:wpi="http://schemas.microsoft.com/office/word/2010/wordprocessingInk" xmlns:wne="http://schemas.microsoft.com/office/word/2006/wordml" xmlns:wps="http://schemas.microsoft.com/office/word/2010/wordprocessingShape" mc:Ignorable="w14 w15 w16se w16cid w16 w16cex w16sdtdh w16sdtfl w16du wp14">
-  <w:p>
-    <w:pPr>
-      <w:pStyle w:val="Footer"/>
     </w:pPr>
   </w:p>
 </w:ftr>

--- a/files/Andrey-Loshchilov-Embedded-Engineer-CV-rus.docx
+++ b/files/Andrey-Loshchilov-Embedded-Engineer-CV-rus.docx
@@ -192,9 +192,31 @@
                       <w:color w:val="0B101C"/>
                       <w:sz w:val="44"/>
                       <w:szCs w:val="44"/>
-                    </w:rPr>
-                    <w:t>Andrey Loshchilov</w:t>
-                  </w:r>
+                      <w:lang w:val="ru-RU"/>
+                    </w:rPr>
+                    <w:t>Андрей</w:t>
+                  </w:r>
+                  <w:r>
+                    <w:rPr>
+                      <w:b/>
+                      <w:color w:val="0B101C"/>
+                      <w:sz w:val="44"/>
+                      <w:szCs w:val="44"/>
+                    </w:rPr>
+                    <w:t xml:space="preserve"> </w:t>
+                  </w:r>
+                  <w:proofErr w:type="spellStart"/>
+                  <w:r>
+                    <w:rPr>
+                      <w:b/>
+                      <w:color w:val="0B101C"/>
+                      <w:sz w:val="44"/>
+                      <w:szCs w:val="44"/>
+                      <w:lang w:val="ru-RU"/>
+                    </w:rPr>
+                    <w:t>Лощилов</w:t>
+                  </w:r>
+                  <w:proofErr w:type="spellEnd"/>
                 </w:p>
                 <w:p>
                   <w:pPr>
@@ -219,7 +241,16 @@
                       <w:sz w:val="22"/>
                       <w:szCs w:val="22"/>
                     </w:rPr>
-                    <w:t>Embedded Engineer</w:t>
+                    <w:t xml:space="preserve">Embedded </w:t>
+                  </w:r>
+                  <w:r>
+                    <w:rPr>
+                      <w:color w:val="0B101C"/>
+                      <w:sz w:val="22"/>
+                      <w:szCs w:val="22"/>
+                      <w:lang w:val="ru-RU"/>
+                    </w:rPr>
+                    <w:t>инженер</w:t>
                   </w:r>
                   <w:r>
                     <w:rPr>
@@ -3098,6 +3129,9 @@
           <w:p>
             <w:pPr>
               <w:pStyle w:val="Heading3"/>
+              <w:rPr>
+                <w:lang w:val="ru-RU"/>
+              </w:rPr>
             </w:pPr>
             <w:proofErr w:type="spellStart"/>
             <w:r>
@@ -3148,17 +3182,35 @@
                 <w:between w:val="nil"/>
               </w:pBdr>
               <w:spacing w:after="0"/>
+              <w:rPr>
+                <w:lang w:val="ru-RU"/>
+              </w:rPr>
             </w:pPr>
             <w:r>
-              <w:t xml:space="preserve">Telegram: </w:t>
+              <w:t>Telegram</w:t>
+            </w:r>
+            <w:r>
+              <w:rPr>
+                <w:lang w:val="ru-RU"/>
+              </w:rPr>
+              <w:t xml:space="preserve">: </w:t>
             </w:r>
             <w:hyperlink r:id="rId12" w:history="1">
               <w:r>
                 <w:rPr>
                   <w:rStyle w:val="Hyperlink"/>
+                  <w:lang w:val="ru-RU"/>
                 </w:rPr>
-                <w:t>@aduff</w:t>
+                <w:t>@</w:t>
               </w:r>
+              <w:proofErr w:type="spellStart"/>
+              <w:r>
+                <w:rPr>
+                  <w:rStyle w:val="Hyperlink"/>
+                </w:rPr>
+                <w:t>aduff</w:t>
+              </w:r>
+              <w:proofErr w:type="spellEnd"/>
             </w:hyperlink>
           </w:p>
           <w:p>
@@ -3173,18 +3225,53 @@
               <w:spacing w:before="0" w:after="0"/>
               <w:rPr>
                 <w:color w:val="2196F3"/>
+                <w:lang w:val="ru-RU"/>
               </w:rPr>
             </w:pPr>
             <w:r>
-              <w:t xml:space="preserve">Email: </w:t>
+              <w:t>Email</w:t>
+            </w:r>
+            <w:r>
+              <w:rPr>
+                <w:lang w:val="ru-RU"/>
+              </w:rPr>
+              <w:t xml:space="preserve">: </w:t>
             </w:r>
             <w:hyperlink r:id="rId13" w:history="1">
               <w:r>
                 <w:rPr>
                   <w:rStyle w:val="Hyperlink"/>
                 </w:rPr>
-                <w:t>aduff@ya.ru</w:t>
+                <w:t>aduff</w:t>
               </w:r>
+              <w:r>
+                <w:rPr>
+                  <w:rStyle w:val="Hyperlink"/>
+                  <w:lang w:val="ru-RU"/>
+                </w:rPr>
+                <w:t>@</w:t>
+              </w:r>
+              <w:r>
+                <w:rPr>
+                  <w:rStyle w:val="Hyperlink"/>
+                </w:rPr>
+                <w:t>ya</w:t>
+              </w:r>
+              <w:r>
+                <w:rPr>
+                  <w:rStyle w:val="Hyperlink"/>
+                  <w:lang w:val="ru-RU"/>
+                </w:rPr>
+                <w:t>.</w:t>
+              </w:r>
+              <w:proofErr w:type="spellStart"/>
+              <w:r>
+                <w:rPr>
+                  <w:rStyle w:val="Hyperlink"/>
+                </w:rPr>
+                <w:t>ru</w:t>
+              </w:r>
+              <w:proofErr w:type="spellEnd"/>
             </w:hyperlink>
           </w:p>
           <w:p>
@@ -3199,6 +3286,7 @@
               <w:spacing w:before="0" w:after="0"/>
               <w:rPr>
                 <w:color w:val="2196F3"/>
+                <w:lang w:val="ru-RU"/>
               </w:rPr>
             </w:pPr>
           </w:p>
@@ -3237,23 +3325,27 @@
               <w:spacing w:before="0" w:after="0"/>
               <w:rPr>
                 <w:color w:val="000000"/>
+                <w:lang w:val="ru-RU"/>
               </w:rPr>
             </w:pPr>
             <w:r>
               <w:rPr>
                 <w:color w:val="000000"/>
+                <w:lang w:val="ru-RU"/>
               </w:rPr>
               <w:t>20.02.1990, 3</w:t>
             </w:r>
             <w:r>
               <w:rPr>
                 <w:color w:val="000000"/>
+                <w:lang w:val="ru-RU"/>
               </w:rPr>
               <w:t>4</w:t>
             </w:r>
             <w:r>
               <w:rPr>
                 <w:color w:val="000000"/>
+                <w:lang w:val="ru-RU"/>
               </w:rPr>
               <w:t xml:space="preserve"> </w:t>
             </w:r>
@@ -3267,6 +3359,7 @@
             <w:r>
               <w:rPr>
                 <w:color w:val="000000"/>
+                <w:lang w:val="ru-RU"/>
               </w:rPr>
               <w:t>.</w:t>
             </w:r>
@@ -3295,26 +3388,60 @@
                 <w:between w:val="nil"/>
               </w:pBdr>
               <w:spacing w:after="0"/>
+              <w:rPr>
+                <w:lang w:val="ru-RU"/>
+              </w:rPr>
             </w:pPr>
             <w:hyperlink r:id="rId14">
               <w:r>
                 <w:rPr>
                   <w:color w:val="2196F3"/>
                 </w:rPr>
-                <w:t>h</w:t>
+                <w:t>https</w:t>
+              </w:r>
+              <w:r>
+                <w:rPr>
+                  <w:color w:val="2196F3"/>
+                  <w:lang w:val="ru-RU"/>
+                </w:rPr>
+                <w:t>://</w:t>
+              </w:r>
+              <w:proofErr w:type="spellStart"/>
+              <w:r>
+                <w:rPr>
+                  <w:color w:val="2196F3"/>
+                </w:rPr>
+                <w:t>github</w:t>
+              </w:r>
+              <w:proofErr w:type="spellEnd"/>
+              <w:r>
+                <w:rPr>
+                  <w:color w:val="2196F3"/>
+                  <w:lang w:val="ru-RU"/>
+                </w:rPr>
+                <w:t>.</w:t>
               </w:r>
               <w:r>
                 <w:rPr>
                   <w:color w:val="2196F3"/>
                 </w:rPr>
-                <w:t>t</w:t>
+                <w:t>com</w:t>
               </w:r>
               <w:r>
                 <w:rPr>
                   <w:color w:val="2196F3"/>
+                  <w:lang w:val="ru-RU"/>
                 </w:rPr>
-                <w:t>tps://github.com/adufftpc</w:t>
+                <w:t>/</w:t>
               </w:r>
+              <w:proofErr w:type="spellStart"/>
+              <w:r>
+                <w:rPr>
+                  <w:color w:val="2196F3"/>
+                </w:rPr>
+                <w:t>adufftpc</w:t>
+              </w:r>
+              <w:proofErr w:type="spellEnd"/>
             </w:hyperlink>
           </w:p>
           <w:p>
@@ -3738,6 +3865,7 @@
     <w:r>
       <w:rPr>
         <w:color w:val="808080"/>
+        <w:lang w:val="ru-RU"/>
       </w:rPr>
       <w:t xml:space="preserve"> </w:t>
     </w:r>
@@ -3753,12 +3881,20 @@
     <w:r>
       <w:rPr>
         <w:color w:val="808080"/>
+        <w:lang w:val="ru-RU"/>
       </w:rPr>
-      <w:t>. HW</w:t>
+      <w:t xml:space="preserve">. </w:t>
     </w:r>
     <w:r>
       <w:rPr>
         <w:color w:val="808080"/>
+      </w:rPr>
+      <w:t>HW</w:t>
+    </w:r>
+    <w:r>
+      <w:rPr>
+        <w:color w:val="808080"/>
+        <w:lang w:val="ru-RU"/>
       </w:rPr>
       <w:t>/</w:t>
     </w:r>
@@ -3771,6 +3907,7 @@
     <w:r>
       <w:rPr>
         <w:color w:val="808080"/>
+        <w:lang w:val="ru-RU"/>
       </w:rPr>
       <w:t xml:space="preserve"> </w:t>
     </w:r>
@@ -3784,18 +3921,21 @@
     <w:r>
       <w:rPr>
         <w:color w:val="808080"/>
+        <w:lang w:val="ru-RU"/>
       </w:rPr>
       <w:t xml:space="preserve">.  </w:t>
     </w:r>
     <w:r>
       <w:rPr>
         <w:color w:val="808080"/>
+        <w:lang w:val="ru-RU"/>
       </w:rPr>
       <w:t xml:space="preserve"> </w:t>
     </w:r>
     <w:r>
       <w:rPr>
         <w:color w:val="808080"/>
+        <w:lang w:val="ru-RU"/>
       </w:rPr>
       <w:t xml:space="preserve">                                                         </w:t>
     </w:r>
